--- a/Test/src/part3/3 Functions - Try_and_Catch .docx
+++ b/Test/src/part3/3 Functions - Try_and_Catch .docx
@@ -63,6 +63,29 @@
         </w:rPr>
         <w:t>Exercise:</w:t>
       </w:r>
+    </w:p>
+    <w:p>
+      <w:pPr>
+        <w:rPr>
+          <w:color w:val="E36C0A" w:themeColor="accent6" w:themeShade="BF"/>
+        </w:rPr>
+      </w:pPr>
+      <w:hyperlink r:id="rId9" w:history="1">
+        <w:r>
+          <w:rPr>
+            <w:rStyle w:val="Hyperlink"/>
+          </w:rPr>
+          <w:t>http://www.wikihow.com/Get-Input-from-a-User-in-Java</w:t>
+        </w:r>
+      </w:hyperlink>
+      <w:r>
+        <w:rPr>
+          <w:color w:val="E36C0A" w:themeColor="accent6" w:themeShade="BF"/>
+        </w:rPr>
+        <w:t xml:space="preserve"> </w:t>
+      </w:r>
+      <w:bookmarkStart w:id="0" w:name="_GoBack"/>
+      <w:bookmarkEnd w:id="0"/>
     </w:p>
     <w:p>
       <w:pPr>
@@ -867,7 +890,6 @@
           <w:sz w:val="21"/>
           <w:szCs w:val="21"/>
         </w:rPr>
-        <w:lastRenderedPageBreak/>
         <w:t>-</w:t>
       </w:r>
       <w:r>
@@ -1240,19 +1262,8 @@
           <w:sz w:val="21"/>
           <w:szCs w:val="21"/>
         </w:rPr>
-        <w:t>, which prompts user for numbers,</w:t>
-      </w:r>
-      <w:r>
-        <w:rPr>
-          <w:rFonts w:ascii="Segoe UI" w:hAnsi="Segoe UI" w:cs="Segoe UI"/>
-          <w:color w:val="000000"/>
-          <w:sz w:val="21"/>
-          <w:szCs w:val="21"/>
-        </w:rPr>
-        <w:t xml:space="preserve"> and produce the sum of numbers. </w:t>
-      </w:r>
-      <w:bookmarkStart w:id="0" w:name="_GoBack"/>
-      <w:bookmarkEnd w:id="0"/>
+        <w:t xml:space="preserve">, which prompts user for numbers, and produce the sum of numbers. </w:t>
+      </w:r>
     </w:p>
     <w:p>
       <w:pPr>
